--- a/Documentation.docx
+++ b/Documentation.docx
@@ -4,7 +4,7 @@
   <w:body>
     <w:p>
       <w:pPr>
-        <w:pStyle w:val="Heading1"/>
+        <w:pStyle w:val="Title"/>
       </w:pPr>
       <w:r>
         <w:t>Temperature conversion GUI</w:t>
@@ -12,25 +12,35 @@
     </w:p>
     <w:p>
       <w:pPr>
-        <w:pStyle w:val="Heading2"/>
+        <w:pStyle w:val="Heading1"/>
+      </w:pPr>
+      <w:r>
+        <w:t>Wireframe</w:t>
+      </w:r>
+    </w:p>
+    <w:p>
+      <w:pPr>
+        <w:rPr>
+          <w:noProof/>
+        </w:rPr>
       </w:pPr>
       <w:r>
         <w:rPr>
           <w:noProof/>
         </w:rPr>
         <w:drawing>
-          <wp:anchor distT="0" distB="0" distL="114300" distR="114300" simplePos="0" relativeHeight="251658240" behindDoc="0" locked="0" layoutInCell="1" allowOverlap="1" wp14:anchorId="51E74521" wp14:editId="38DAAD4C">
+          <wp:anchor distT="0" distB="0" distL="114300" distR="114300" simplePos="0" relativeHeight="251663360" behindDoc="0" locked="0" layoutInCell="1" allowOverlap="1" wp14:anchorId="0212C408" wp14:editId="1CA3B325">
             <wp:simplePos x="0" y="0"/>
             <wp:positionH relativeFrom="margin">
-              <wp:align>right</wp:align>
+              <wp:align>left</wp:align>
             </wp:positionH>
             <wp:positionV relativeFrom="paragraph">
-              <wp:posOffset>287020</wp:posOffset>
+              <wp:posOffset>33655</wp:posOffset>
             </wp:positionV>
-            <wp:extent cx="5939790" cy="3326130"/>
-            <wp:effectExtent l="0" t="0" r="3810" b="7620"/>
+            <wp:extent cx="5556885" cy="3497580"/>
+            <wp:effectExtent l="0" t="0" r="5715" b="7620"/>
             <wp:wrapSquare wrapText="bothSides"/>
-            <wp:docPr id="1" name="Picture 1"/>
+            <wp:docPr id="5" name="Picture 5"/>
             <wp:cNvGraphicFramePr>
               <a:graphicFrameLocks xmlns:a="http://schemas.openxmlformats.org/drawingml/2006/main" noChangeAspect="1"/>
             </wp:cNvGraphicFramePr>
@@ -43,7 +53,7 @@
                       <a:picLocks noChangeAspect="1" noChangeArrowheads="1"/>
                     </pic:cNvPicPr>
                   </pic:nvPicPr>
-                  <pic:blipFill>
+                  <pic:blipFill rotWithShape="1">
                     <a:blip r:embed="rId4" cstate="print">
                       <a:extLst>
                         <a:ext uri="{28A0092B-C50C-407E-A947-70E740481C1C}">
@@ -51,15 +61,13 @@
                         </a:ext>
                       </a:extLst>
                     </a:blip>
-                    <a:srcRect/>
-                    <a:stretch>
-                      <a:fillRect/>
-                    </a:stretch>
+                    <a:srcRect t="6135" r="16485"/>
+                    <a:stretch/>
                   </pic:blipFill>
                   <pic:spPr bwMode="auto">
                     <a:xfrm>
                       <a:off x="0" y="0"/>
-                      <a:ext cx="5939790" cy="3326130"/>
+                      <a:ext cx="5556885" cy="3497580"/>
                     </a:xfrm>
                     <a:prstGeom prst="rect">
                       <a:avLst/>
@@ -68,6 +76,11 @@
                     <a:ln>
                       <a:noFill/>
                     </a:ln>
+                    <a:extLst>
+                      <a:ext uri="{53640926-AAD7-44D8-BBD7-CCE9431645EC}">
+                        <a14:shadowObscured xmlns:a14="http://schemas.microsoft.com/office/drawing/2010/main"/>
+                      </a:ext>
+                    </a:extLst>
                   </pic:spPr>
                 </pic:pic>
               </a:graphicData>
@@ -81,27 +94,24 @@
           </wp:anchor>
         </w:drawing>
       </w:r>
-      <w:r>
-        <w:t>Wireframe</w:t>
-      </w:r>
     </w:p>
     <w:p/>
     <w:p>
       <w:pPr>
-        <w:pStyle w:val="Heading2"/>
+        <w:pStyle w:val="Heading1"/>
       </w:pPr>
       <w:r>
         <w:rPr>
           <w:noProof/>
         </w:rPr>
         <w:drawing>
-          <wp:anchor distT="0" distB="0" distL="114300" distR="114300" simplePos="0" relativeHeight="251659264" behindDoc="0" locked="0" layoutInCell="1" allowOverlap="1" wp14:anchorId="308EBE59" wp14:editId="0AFD0139">
+          <wp:anchor distT="0" distB="0" distL="114300" distR="114300" simplePos="0" relativeHeight="251659264" behindDoc="0" locked="0" layoutInCell="1" allowOverlap="1" wp14:anchorId="308EBE59" wp14:editId="3E945AC9">
             <wp:simplePos x="0" y="0"/>
             <wp:positionH relativeFrom="margin">
               <wp:align>right</wp:align>
             </wp:positionH>
             <wp:positionV relativeFrom="paragraph">
-              <wp:posOffset>255905</wp:posOffset>
+              <wp:posOffset>3435985</wp:posOffset>
             </wp:positionV>
             <wp:extent cx="5941695" cy="2162810"/>
             <wp:effectExtent l="0" t="0" r="1905" b="8890"/>
@@ -161,32 +171,832 @@
         <w:t>Initial Trello plan</w:t>
       </w:r>
     </w:p>
-    <w:p/>
+    <w:p>
+      <w:r>
+        <w:br w:type="page"/>
+      </w:r>
+    </w:p>
+    <w:p>
+      <w:pPr>
+        <w:pStyle w:val="Heading1"/>
+      </w:pPr>
+      <w:r>
+        <w:lastRenderedPageBreak/>
+        <w:t xml:space="preserve">History window </w:t>
+      </w:r>
+    </w:p>
     <w:p>
       <w:pPr>
         <w:pStyle w:val="Heading2"/>
       </w:pPr>
       <w:r>
-        <w:t>History window testing plan</w:t>
+        <w:t>T</w:t>
+      </w:r>
+      <w:r>
+        <w:t>esting plan</w:t>
+      </w:r>
+    </w:p>
+    <w:tbl>
+      <w:tblPr>
+        <w:tblStyle w:val="TableGrid"/>
+        <w:tblW w:w="0" w:type="auto"/>
+        <w:tblLook w:val="04A0" w:firstRow="1" w:lastRow="0" w:firstColumn="1" w:lastColumn="0" w:noHBand="0" w:noVBand="1"/>
+      </w:tblPr>
+      <w:tblGrid>
+        <w:gridCol w:w="3116"/>
+        <w:gridCol w:w="5526"/>
+        <w:gridCol w:w="708"/>
+      </w:tblGrid>
+      <w:tr>
+        <w:tc>
+          <w:tcPr>
+            <w:tcW w:w="3116" w:type="dxa"/>
+            <w:shd w:val="clear" w:color="auto" w:fill="000000" w:themeFill="text1"/>
+          </w:tcPr>
+          <w:p>
+            <w:pPr>
+              <w:rPr>
+                <w:b/>
+                <w:bCs/>
+              </w:rPr>
+            </w:pPr>
+            <w:r>
+              <w:rPr>
+                <w:b/>
+                <w:bCs/>
+              </w:rPr>
+              <w:t>Action</w:t>
+            </w:r>
+          </w:p>
+        </w:tc>
+        <w:tc>
+          <w:tcPr>
+            <w:tcW w:w="5526" w:type="dxa"/>
+            <w:shd w:val="clear" w:color="auto" w:fill="000000" w:themeFill="text1"/>
+          </w:tcPr>
+          <w:p>
+            <w:pPr>
+              <w:rPr>
+                <w:b/>
+                <w:bCs/>
+              </w:rPr>
+            </w:pPr>
+            <w:r>
+              <w:rPr>
+                <w:b/>
+                <w:bCs/>
+              </w:rPr>
+              <w:t>Expected outcome</w:t>
+            </w:r>
+          </w:p>
+        </w:tc>
+        <w:tc>
+          <w:tcPr>
+            <w:tcW w:w="708" w:type="dxa"/>
+            <w:shd w:val="clear" w:color="auto" w:fill="000000" w:themeFill="text1"/>
+          </w:tcPr>
+          <w:p>
+            <w:pPr>
+              <w:rPr>
+                <w:b/>
+                <w:bCs/>
+              </w:rPr>
+            </w:pPr>
+            <w:r>
+              <w:rPr>
+                <w:b/>
+                <w:bCs/>
+              </w:rPr>
+              <w:t xml:space="preserve">Pass </w:t>
+            </w:r>
+          </w:p>
+        </w:tc>
+      </w:tr>
+      <w:tr>
+        <w:tc>
+          <w:tcPr>
+            <w:tcW w:w="3116" w:type="dxa"/>
+          </w:tcPr>
+          <w:p>
+            <w:r>
+              <w:t>Clicking help button on main window</w:t>
+            </w:r>
+          </w:p>
+        </w:tc>
+        <w:tc>
+          <w:tcPr>
+            <w:tcW w:w="5526" w:type="dxa"/>
+          </w:tcPr>
+          <w:p>
+            <w:r>
+              <w:t xml:space="preserve">The help window </w:t>
+            </w:r>
+            <w:proofErr w:type="gramStart"/>
+            <w:r>
+              <w:t>appears</w:t>
+            </w:r>
+            <w:proofErr w:type="gramEnd"/>
+            <w:r>
+              <w:t xml:space="preserve"> and the help button is disabled</w:t>
+            </w:r>
+          </w:p>
+        </w:tc>
+        <w:tc>
+          <w:tcPr>
+            <w:tcW w:w="708" w:type="dxa"/>
+            <w:shd w:val="clear" w:color="auto" w:fill="92D050"/>
+          </w:tcPr>
+          <w:p/>
+        </w:tc>
+      </w:tr>
+      <w:tr>
+        <w:tc>
+          <w:tcPr>
+            <w:tcW w:w="3116" w:type="dxa"/>
+          </w:tcPr>
+          <w:p>
+            <w:r>
+              <w:t>Clicking help button while help window is open.</w:t>
+            </w:r>
+          </w:p>
+        </w:tc>
+        <w:tc>
+          <w:tcPr>
+            <w:tcW w:w="5526" w:type="dxa"/>
+          </w:tcPr>
+          <w:p>
+            <w:r>
+              <w:t>Nothing happens</w:t>
+            </w:r>
+          </w:p>
+        </w:tc>
+        <w:tc>
+          <w:tcPr>
+            <w:tcW w:w="708" w:type="dxa"/>
+            <w:shd w:val="clear" w:color="auto" w:fill="92D050"/>
+          </w:tcPr>
+          <w:p/>
+        </w:tc>
+      </w:tr>
+      <w:tr>
+        <w:tc>
+          <w:tcPr>
+            <w:tcW w:w="3116" w:type="dxa"/>
+          </w:tcPr>
+          <w:p>
+            <w:r>
+              <w:t>Closing main window with help window open</w:t>
+            </w:r>
+          </w:p>
+        </w:tc>
+        <w:tc>
+          <w:tcPr>
+            <w:tcW w:w="5526" w:type="dxa"/>
+          </w:tcPr>
+          <w:p>
+            <w:r>
+              <w:t>Both windows close, process terminates</w:t>
+            </w:r>
+          </w:p>
+        </w:tc>
+        <w:tc>
+          <w:tcPr>
+            <w:tcW w:w="708" w:type="dxa"/>
+            <w:shd w:val="clear" w:color="auto" w:fill="92D050"/>
+          </w:tcPr>
+          <w:p/>
+        </w:tc>
+      </w:tr>
+      <w:tr>
+        <w:tc>
+          <w:tcPr>
+            <w:tcW w:w="3116" w:type="dxa"/>
+          </w:tcPr>
+          <w:p>
+            <w:r>
+              <w:t>Close help window</w:t>
+            </w:r>
+          </w:p>
+        </w:tc>
+        <w:tc>
+          <w:tcPr>
+            <w:tcW w:w="5526" w:type="dxa"/>
+          </w:tcPr>
+          <w:p>
+            <w:r>
+              <w:t>Help window closes and the help button is enabled.</w:t>
+            </w:r>
+          </w:p>
+        </w:tc>
+        <w:tc>
+          <w:tcPr>
+            <w:tcW w:w="708" w:type="dxa"/>
+            <w:shd w:val="clear" w:color="auto" w:fill="92D050"/>
+          </w:tcPr>
+          <w:p/>
+        </w:tc>
+      </w:tr>
+    </w:tbl>
+    <w:p>
+      <w:r>
+        <w:t>Testing video:</w:t>
       </w:r>
     </w:p>
     <w:p>
+      <w:pPr>
+        <w:rPr>
+          <w:noProof/>
+        </w:rPr>
+      </w:pPr>
       <w:r>
-        <w:t xml:space="preserve">The </w:t>
-      </w:r>
-      <w:r>
-        <w:t>help</w:t>
-      </w:r>
-      <w:r>
-        <w:t xml:space="preserve"> window should open when the help button is pressed</w:t>
-      </w:r>
-      <w:r>
-        <w:t>. When the help window opens the help button should be disabled to prevent multiple help windows being opened</w:t>
-      </w:r>
-      <w:r>
-        <w:t>. The button should be enabled when the history window closes.</w:t>
+        <w:rPr>
+          <w:noProof/>
+        </w:rPr>
+        <w:drawing>
+          <wp:anchor distT="0" distB="0" distL="114300" distR="114300" simplePos="0" relativeHeight="251660288" behindDoc="0" locked="0" layoutInCell="1" allowOverlap="1" wp14:anchorId="4C934D50" wp14:editId="290AAE10">
+            <wp:simplePos x="0" y="0"/>
+            <wp:positionH relativeFrom="margin">
+              <wp:align>left</wp:align>
+            </wp:positionH>
+            <wp:positionV relativeFrom="paragraph">
+              <wp:posOffset>15240</wp:posOffset>
+            </wp:positionV>
+            <wp:extent cx="3474085" cy="1645920"/>
+            <wp:effectExtent l="0" t="0" r="0" b="0"/>
+            <wp:wrapSquare wrapText="bothSides"/>
+            <wp:docPr id="3" name="Video 3" descr="Help window testing">
+              <a:hlinkClick xmlns:a="http://schemas.openxmlformats.org/drawingml/2006/main" r:id="rId6"/>
+            </wp:docPr>
+            <wp:cNvGraphicFramePr>
+              <a:graphicFrameLocks xmlns:a="http://schemas.openxmlformats.org/drawingml/2006/main" noChangeAspect="1"/>
+            </wp:cNvGraphicFramePr>
+            <a:graphic xmlns:a="http://schemas.openxmlformats.org/drawingml/2006/main">
+              <a:graphicData uri="http://schemas.openxmlformats.org/drawingml/2006/picture">
+                <pic:pic xmlns:pic="http://schemas.openxmlformats.org/drawingml/2006/picture">
+                  <pic:nvPicPr>
+                    <pic:cNvPr id="3" name="Video 3" descr="Help window testing">
+                      <a:hlinkClick r:id="rId6"/>
+                    </pic:cNvPr>
+                    <pic:cNvPicPr/>
+                  </pic:nvPicPr>
+                  <pic:blipFill rotWithShape="1">
+                    <a:blip r:embed="rId7">
+                      <a:extLst>
+                        <a:ext uri="{28A0092B-C50C-407E-A947-70E740481C1C}">
+                          <a14:useLocalDpi xmlns:a14="http://schemas.microsoft.com/office/drawing/2010/main" val="0"/>
+                        </a:ext>
+                        <a:ext uri="{C809E66F-F1BF-436E-b5F7-EEA9579F0CBA}">
+                          <wp15:webVideoPr xmlns:wp15="http://schemas.microsoft.com/office/word/2012/wordprocessingDrawing" embeddedHtml="&lt;iframe width=&quot;480&quot; height=&quot;270&quot; src=&quot;https://www.youtube.com/embed/2tK1w166Gvs?feature=oembed&quot; frameborder=&quot;0&quot; allow=&quot;accelerometer; autoplay; encrypted-media; gyroscope; picture-in-picture&quot; allowfullscreen=&quot;&quot;&gt;&lt;/iframe&gt;" h="270" w="480"/>
+                        </a:ext>
+                      </a:extLst>
+                    </a:blip>
+                    <a:srcRect t="8023" b="9456"/>
+                    <a:stretch/>
+                  </pic:blipFill>
+                  <pic:spPr bwMode="auto">
+                    <a:xfrm>
+                      <a:off x="0" y="0"/>
+                      <a:ext cx="3474085" cy="1645920"/>
+                    </a:xfrm>
+                    <a:prstGeom prst="rect">
+                      <a:avLst/>
+                    </a:prstGeom>
+                    <a:ln>
+                      <a:noFill/>
+                    </a:ln>
+                    <a:extLst>
+                      <a:ext uri="{53640926-AAD7-44D8-BBD7-CCE9431645EC}">
+                        <a14:shadowObscured xmlns:a14="http://schemas.microsoft.com/office/drawing/2010/main"/>
+                      </a:ext>
+                    </a:extLst>
+                  </pic:spPr>
+                </pic:pic>
+              </a:graphicData>
+            </a:graphic>
+            <wp14:sizeRelH relativeFrom="margin">
+              <wp14:pctWidth>0</wp14:pctWidth>
+            </wp14:sizeRelH>
+            <wp14:sizeRelV relativeFrom="margin">
+              <wp14:pctHeight>0</wp14:pctHeight>
+            </wp14:sizeRelV>
+          </wp:anchor>
+        </w:drawing>
       </w:r>
     </w:p>
+    <w:p/>
+    <w:p/>
+    <w:p/>
+    <w:p/>
+    <w:p>
+      <w:r>
+        <w:rPr>
+          <w:noProof/>
+        </w:rPr>
+        <w:drawing>
+          <wp:anchor distT="0" distB="0" distL="114300" distR="114300" simplePos="0" relativeHeight="251662336" behindDoc="0" locked="0" layoutInCell="1" allowOverlap="1" wp14:anchorId="07D7BDC6" wp14:editId="20221E92">
+            <wp:simplePos x="0" y="0"/>
+            <wp:positionH relativeFrom="margin">
+              <wp:align>right</wp:align>
+            </wp:positionH>
+            <wp:positionV relativeFrom="paragraph">
+              <wp:posOffset>361142</wp:posOffset>
+            </wp:positionV>
+            <wp:extent cx="5943600" cy="2634615"/>
+            <wp:effectExtent l="0" t="0" r="0" b="0"/>
+            <wp:wrapSquare wrapText="bothSides"/>
+            <wp:docPr id="4" name="Picture 4"/>
+            <wp:cNvGraphicFramePr>
+              <a:graphicFrameLocks xmlns:a="http://schemas.openxmlformats.org/drawingml/2006/main" noChangeAspect="1"/>
+            </wp:cNvGraphicFramePr>
+            <a:graphic xmlns:a="http://schemas.openxmlformats.org/drawingml/2006/main">
+              <a:graphicData uri="http://schemas.openxmlformats.org/drawingml/2006/picture">
+                <pic:pic xmlns:pic="http://schemas.openxmlformats.org/drawingml/2006/picture">
+                  <pic:nvPicPr>
+                    <pic:cNvPr id="1" name=""/>
+                    <pic:cNvPicPr/>
+                  </pic:nvPicPr>
+                  <pic:blipFill>
+                    <a:blip r:embed="rId8"/>
+                    <a:stretch>
+                      <a:fillRect/>
+                    </a:stretch>
+                  </pic:blipFill>
+                  <pic:spPr>
+                    <a:xfrm>
+                      <a:off x="0" y="0"/>
+                      <a:ext cx="5943600" cy="2634615"/>
+                    </a:xfrm>
+                    <a:prstGeom prst="rect">
+                      <a:avLst/>
+                    </a:prstGeom>
+                  </pic:spPr>
+                </pic:pic>
+              </a:graphicData>
+            </a:graphic>
+          </wp:anchor>
+        </w:drawing>
+      </w:r>
+    </w:p>
+    <w:p/>
+    <w:p/>
+    <w:p/>
+    <w:p/>
+    <w:p/>
+    <w:p>
+      <w:pPr>
+        <w:pStyle w:val="Heading1"/>
+      </w:pPr>
+      <w:r>
+        <w:lastRenderedPageBreak/>
+        <w:t>Main window</w:t>
+      </w:r>
+    </w:p>
+    <w:p>
+      <w:pPr>
+        <w:pStyle w:val="Heading2"/>
+      </w:pPr>
+      <w:r>
+        <w:t>Testing requirements</w:t>
+      </w:r>
+    </w:p>
+    <w:tbl>
+      <w:tblPr>
+        <w:tblStyle w:val="TableGrid"/>
+        <w:tblW w:w="0" w:type="auto"/>
+        <w:tblLook w:val="04A0" w:firstRow="1" w:lastRow="0" w:firstColumn="1" w:lastColumn="0" w:noHBand="0" w:noVBand="1"/>
+      </w:tblPr>
+      <w:tblGrid>
+        <w:gridCol w:w="3823"/>
+        <w:gridCol w:w="4819"/>
+        <w:gridCol w:w="708"/>
+      </w:tblGrid>
+      <w:tr>
+        <w:tc>
+          <w:tcPr>
+            <w:tcW w:w="3823" w:type="dxa"/>
+            <w:shd w:val="clear" w:color="auto" w:fill="000000" w:themeFill="text1"/>
+          </w:tcPr>
+          <w:p>
+            <w:pPr>
+              <w:rPr>
+                <w:b/>
+                <w:bCs/>
+              </w:rPr>
+            </w:pPr>
+            <w:r>
+              <w:rPr>
+                <w:b/>
+                <w:bCs/>
+              </w:rPr>
+              <w:t xml:space="preserve">Action </w:t>
+            </w:r>
+          </w:p>
+        </w:tc>
+        <w:tc>
+          <w:tcPr>
+            <w:tcW w:w="4819" w:type="dxa"/>
+            <w:shd w:val="clear" w:color="auto" w:fill="000000" w:themeFill="text1"/>
+          </w:tcPr>
+          <w:p>
+            <w:pPr>
+              <w:rPr>
+                <w:b/>
+                <w:bCs/>
+              </w:rPr>
+            </w:pPr>
+            <w:r>
+              <w:rPr>
+                <w:b/>
+                <w:bCs/>
+              </w:rPr>
+              <w:t>Expected output</w:t>
+            </w:r>
+          </w:p>
+        </w:tc>
+        <w:tc>
+          <w:tcPr>
+            <w:tcW w:w="708" w:type="dxa"/>
+            <w:shd w:val="clear" w:color="auto" w:fill="000000" w:themeFill="text1"/>
+          </w:tcPr>
+          <w:p>
+            <w:pPr>
+              <w:rPr>
+                <w:b/>
+                <w:bCs/>
+              </w:rPr>
+            </w:pPr>
+            <w:r>
+              <w:rPr>
+                <w:b/>
+                <w:bCs/>
+              </w:rPr>
+              <w:t>Pass</w:t>
+            </w:r>
+          </w:p>
+        </w:tc>
+      </w:tr>
+      <w:tr>
+        <w:tc>
+          <w:tcPr>
+            <w:tcW w:w="3823" w:type="dxa"/>
+          </w:tcPr>
+          <w:p>
+            <w:r>
+              <w:t>Clicking help button</w:t>
+            </w:r>
+          </w:p>
+        </w:tc>
+        <w:tc>
+          <w:tcPr>
+            <w:tcW w:w="4819" w:type="dxa"/>
+          </w:tcPr>
+          <w:p>
+            <w:r>
+              <w:t>Opens the help window. See help window testing for more.</w:t>
+            </w:r>
+          </w:p>
+        </w:tc>
+        <w:tc>
+          <w:tcPr>
+            <w:tcW w:w="708" w:type="dxa"/>
+            <w:shd w:val="clear" w:color="auto" w:fill="92D050"/>
+          </w:tcPr>
+          <w:p/>
+        </w:tc>
+      </w:tr>
+      <w:tr>
+        <w:tc>
+          <w:tcPr>
+            <w:tcW w:w="3823" w:type="dxa"/>
+          </w:tcPr>
+          <w:p>
+            <w:r>
+              <w:t xml:space="preserve">Typing in </w:t>
+            </w:r>
+            <w:r>
+              <w:t>a valid temperature</w:t>
+            </w:r>
+          </w:p>
+        </w:tc>
+        <w:tc>
+          <w:tcPr>
+            <w:tcW w:w="4819" w:type="dxa"/>
+          </w:tcPr>
+          <w:p>
+            <w:r>
+              <w:t>Updates the output values correctly</w:t>
+            </w:r>
+          </w:p>
+        </w:tc>
+        <w:tc>
+          <w:tcPr>
+            <w:tcW w:w="708" w:type="dxa"/>
+            <w:shd w:val="clear" w:color="auto" w:fill="92D050"/>
+          </w:tcPr>
+          <w:p/>
+        </w:tc>
+      </w:tr>
+      <w:tr>
+        <w:tc>
+          <w:tcPr>
+            <w:tcW w:w="3823" w:type="dxa"/>
+          </w:tcPr>
+          <w:p>
+            <w:r>
+              <w:t xml:space="preserve">Inputting a </w:t>
+            </w:r>
+            <w:r>
+              <w:t>non-numerical value for temperature</w:t>
+            </w:r>
+          </w:p>
+        </w:tc>
+        <w:tc>
+          <w:tcPr>
+            <w:tcW w:w="4819" w:type="dxa"/>
+          </w:tcPr>
+          <w:p>
+            <w:r>
+              <w:t xml:space="preserve">Error message says invalid </w:t>
+            </w:r>
+            <w:r>
+              <w:t>input</w:t>
+            </w:r>
+          </w:p>
+        </w:tc>
+        <w:tc>
+          <w:tcPr>
+            <w:tcW w:w="708" w:type="dxa"/>
+            <w:shd w:val="clear" w:color="auto" w:fill="92D050"/>
+          </w:tcPr>
+          <w:p/>
+        </w:tc>
+      </w:tr>
+      <w:tr>
+        <w:tc>
+          <w:tcPr>
+            <w:tcW w:w="3823" w:type="dxa"/>
+          </w:tcPr>
+          <w:p>
+            <w:r>
+              <w:t>Correcting an invalid input</w:t>
+            </w:r>
+          </w:p>
+        </w:tc>
+        <w:tc>
+          <w:tcPr>
+            <w:tcW w:w="4819" w:type="dxa"/>
+          </w:tcPr>
+          <w:p>
+            <w:r>
+              <w:t>Error message goes away, correct values are displayed</w:t>
+            </w:r>
+          </w:p>
+        </w:tc>
+        <w:tc>
+          <w:tcPr>
+            <w:tcW w:w="708" w:type="dxa"/>
+            <w:shd w:val="clear" w:color="auto" w:fill="92D050"/>
+          </w:tcPr>
+          <w:p/>
+        </w:tc>
+      </w:tr>
+      <w:tr>
+        <w:tc>
+          <w:tcPr>
+            <w:tcW w:w="3823" w:type="dxa"/>
+          </w:tcPr>
+          <w:p>
+            <w:r>
+              <w:t>Inputting a temperature below 0K</w:t>
+            </w:r>
+          </w:p>
+        </w:tc>
+        <w:tc>
+          <w:tcPr>
+            <w:tcW w:w="4819" w:type="dxa"/>
+          </w:tcPr>
+          <w:p>
+            <w:r>
+              <w:t>Error message says below absolute zero</w:t>
+            </w:r>
+          </w:p>
+        </w:tc>
+        <w:tc>
+          <w:tcPr>
+            <w:tcW w:w="708" w:type="dxa"/>
+            <w:shd w:val="clear" w:color="auto" w:fill="92D050"/>
+          </w:tcPr>
+          <w:p/>
+        </w:tc>
+      </w:tr>
+      <w:tr>
+        <w:tc>
+          <w:tcPr>
+            <w:tcW w:w="3823" w:type="dxa"/>
+          </w:tcPr>
+          <w:p>
+            <w:r>
+              <w:t>Changing the input unit</w:t>
+            </w:r>
+          </w:p>
+        </w:tc>
+        <w:tc>
+          <w:tcPr>
+            <w:tcW w:w="4819" w:type="dxa"/>
+          </w:tcPr>
+          <w:p>
+            <w:r>
+              <w:t>Output values update to correct values</w:t>
+            </w:r>
+            <w:r>
+              <w:t xml:space="preserve"> </w:t>
+            </w:r>
+            <w:r>
+              <w:t>or shows error message if temp is below 0K</w:t>
+            </w:r>
+          </w:p>
+        </w:tc>
+        <w:tc>
+          <w:tcPr>
+            <w:tcW w:w="708" w:type="dxa"/>
+            <w:shd w:val="clear" w:color="auto" w:fill="92D050"/>
+          </w:tcPr>
+          <w:p/>
+        </w:tc>
+      </w:tr>
+      <w:tr>
+        <w:tc>
+          <w:tcPr>
+            <w:tcW w:w="3823" w:type="dxa"/>
+          </w:tcPr>
+          <w:p>
+            <w:r>
+              <w:t>Clicking history button</w:t>
+            </w:r>
+          </w:p>
+        </w:tc>
+        <w:tc>
+          <w:tcPr>
+            <w:tcW w:w="4819" w:type="dxa"/>
+          </w:tcPr>
+          <w:p>
+            <w:r>
+              <w:t>Opens history window</w:t>
+            </w:r>
+          </w:p>
+        </w:tc>
+        <w:tc>
+          <w:tcPr>
+            <w:tcW w:w="708" w:type="dxa"/>
+            <w:shd w:val="clear" w:color="auto" w:fill="FFFFFF" w:themeFill="background1"/>
+          </w:tcPr>
+          <w:p/>
+        </w:tc>
+      </w:tr>
+    </w:tbl>
+    <w:p>
+      <w:r>
+        <w:rPr>
+          <w:noProof/>
+        </w:rPr>
+        <w:drawing>
+          <wp:anchor distT="0" distB="0" distL="114300" distR="114300" simplePos="0" relativeHeight="251664384" behindDoc="0" locked="0" layoutInCell="1" allowOverlap="1" wp14:anchorId="6990D418" wp14:editId="4E778D60">
+            <wp:simplePos x="0" y="0"/>
+            <wp:positionH relativeFrom="margin">
+              <wp:align>left</wp:align>
+            </wp:positionH>
+            <wp:positionV relativeFrom="paragraph">
+              <wp:posOffset>101600</wp:posOffset>
+            </wp:positionV>
+            <wp:extent cx="4572000" cy="2575560"/>
+            <wp:effectExtent l="0" t="0" r="0" b="0"/>
+            <wp:wrapSquare wrapText="bothSides"/>
+            <wp:docPr id="1" name="Video 1" descr="Main window testing 7th May 2020">
+              <a:hlinkClick xmlns:a="http://schemas.openxmlformats.org/drawingml/2006/main" r:id="rId9"/>
+            </wp:docPr>
+            <wp:cNvGraphicFramePr>
+              <a:graphicFrameLocks xmlns:a="http://schemas.openxmlformats.org/drawingml/2006/main" noChangeAspect="1"/>
+            </wp:cNvGraphicFramePr>
+            <a:graphic xmlns:a="http://schemas.openxmlformats.org/drawingml/2006/main">
+              <a:graphicData uri="http://schemas.openxmlformats.org/drawingml/2006/picture">
+                <pic:pic xmlns:pic="http://schemas.openxmlformats.org/drawingml/2006/picture">
+                  <pic:nvPicPr>
+                    <pic:cNvPr id="1" name="Video 1" descr="Main window testing 7th May 2020">
+                      <a:hlinkClick r:id="rId9"/>
+                    </pic:cNvPr>
+                    <pic:cNvPicPr/>
+                  </pic:nvPicPr>
+                  <pic:blipFill rotWithShape="1">
+                    <a:blip r:embed="rId10">
+                      <a:extLst>
+                        <a:ext uri="{28A0092B-C50C-407E-A947-70E740481C1C}">
+                          <a14:useLocalDpi xmlns:a14="http://schemas.microsoft.com/office/drawing/2010/main" val="0"/>
+                        </a:ext>
+                        <a:ext uri="{C809E66F-F1BF-436E-b5F7-EEA9579F0CBA}">
+                          <wp15:webVideoPr xmlns:wp15="http://schemas.microsoft.com/office/word/2012/wordprocessingDrawing" embeddedHtml="&lt;iframe width=&quot;480&quot; height=&quot;270&quot; src=&quot;https://www.youtube.com/embed/PSS1K56VkWA?feature=oembed&quot; frameborder=&quot;0&quot; allow=&quot;accelerometer; autoplay; encrypted-media; gyroscope; picture-in-picture&quot; allowfullscreen=&quot;&quot;&gt;&lt;/iframe&gt;" h="270" w="480"/>
+                        </a:ext>
+                      </a:extLst>
+                    </a:blip>
+                    <a:srcRect t="11778" b="13110"/>
+                    <a:stretch/>
+                  </pic:blipFill>
+                  <pic:spPr bwMode="auto">
+                    <a:xfrm>
+                      <a:off x="0" y="0"/>
+                      <a:ext cx="4572000" cy="2575560"/>
+                    </a:xfrm>
+                    <a:prstGeom prst="rect">
+                      <a:avLst/>
+                    </a:prstGeom>
+                    <a:ln>
+                      <a:noFill/>
+                    </a:ln>
+                    <a:extLst>
+                      <a:ext uri="{53640926-AAD7-44D8-BBD7-CCE9431645EC}">
+                        <a14:shadowObscured xmlns:a14="http://schemas.microsoft.com/office/drawing/2010/main"/>
+                      </a:ext>
+                    </a:extLst>
+                  </pic:spPr>
+                </pic:pic>
+              </a:graphicData>
+            </a:graphic>
+            <wp14:sizeRelV relativeFrom="margin">
+              <wp14:pctHeight>0</wp14:pctHeight>
+            </wp14:sizeRelV>
+          </wp:anchor>
+        </w:drawing>
+      </w:r>
+    </w:p>
+    <w:p>
+      <w:pPr>
+        <w:rPr>
+          <w:noProof/>
+        </w:rPr>
+      </w:pPr>
+    </w:p>
+    <w:p/>
+    <w:p/>
+    <w:p/>
+    <w:p/>
+    <w:p/>
+    <w:p/>
+    <w:p/>
+    <w:p>
+      <w:r>
+        <w:drawing>
+          <wp:anchor distT="0" distB="0" distL="114300" distR="114300" simplePos="0" relativeHeight="251666432" behindDoc="0" locked="0" layoutInCell="1" allowOverlap="1" wp14:anchorId="51903323" wp14:editId="4122F833">
+            <wp:simplePos x="0" y="0"/>
+            <wp:positionH relativeFrom="margin">
+              <wp:align>left</wp:align>
+            </wp:positionH>
+            <wp:positionV relativeFrom="paragraph">
+              <wp:posOffset>207010</wp:posOffset>
+            </wp:positionV>
+            <wp:extent cx="5570220" cy="2507615"/>
+            <wp:effectExtent l="0" t="0" r="0" b="6985"/>
+            <wp:wrapSquare wrapText="bothSides"/>
+            <wp:docPr id="6" name="Picture 6"/>
+            <wp:cNvGraphicFramePr>
+              <a:graphicFrameLocks xmlns:a="http://schemas.openxmlformats.org/drawingml/2006/main" noChangeAspect="1"/>
+            </wp:cNvGraphicFramePr>
+            <a:graphic xmlns:a="http://schemas.openxmlformats.org/drawingml/2006/main">
+              <a:graphicData uri="http://schemas.openxmlformats.org/drawingml/2006/picture">
+                <pic:pic xmlns:pic="http://schemas.openxmlformats.org/drawingml/2006/picture">
+                  <pic:nvPicPr>
+                    <pic:cNvPr id="1" name=""/>
+                    <pic:cNvPicPr/>
+                  </pic:nvPicPr>
+                  <pic:blipFill>
+                    <a:blip r:embed="rId11"/>
+                    <a:stretch>
+                      <a:fillRect/>
+                    </a:stretch>
+                  </pic:blipFill>
+                  <pic:spPr>
+                    <a:xfrm>
+                      <a:off x="0" y="0"/>
+                      <a:ext cx="5570220" cy="2507615"/>
+                    </a:xfrm>
+                    <a:prstGeom prst="rect">
+                      <a:avLst/>
+                    </a:prstGeom>
+                  </pic:spPr>
+                </pic:pic>
+              </a:graphicData>
+            </a:graphic>
+            <wp14:sizeRelH relativeFrom="margin">
+              <wp14:pctWidth>0</wp14:pctWidth>
+            </wp14:sizeRelH>
+            <wp14:sizeRelV relativeFrom="margin">
+              <wp14:pctHeight>0</wp14:pctHeight>
+            </wp14:sizeRelV>
+          </wp:anchor>
+        </w:drawing>
+      </w:r>
+    </w:p>
+    <w:p/>
+    <w:p/>
+    <w:p/>
     <w:sectPr>
       <w:pgSz w:w="12240" w:h="15840"/>
       <w:pgMar w:top="1440" w:right="1440" w:bottom="1440" w:left="1440" w:header="720" w:footer="720" w:gutter="0"/>
@@ -320,6 +1130,7 @@
     <w:lsdException w:name="HTML Sample" w:semiHidden="1" w:unhideWhenUsed="1"/>
     <w:lsdException w:name="HTML Typewriter" w:semiHidden="1" w:unhideWhenUsed="1"/>
     <w:lsdException w:name="HTML Variable" w:semiHidden="1" w:unhideWhenUsed="1"/>
+    <w:lsdException w:name="Normal Table" w:semiHidden="1" w:unhideWhenUsed="1"/>
     <w:lsdException w:name="annotation subject" w:semiHidden="1" w:unhideWhenUsed="1"/>
     <w:lsdException w:name="No List" w:semiHidden="1" w:unhideWhenUsed="1"/>
     <w:lsdException w:name="Outline List 1" w:semiHidden="1" w:unhideWhenUsed="1"/>
@@ -366,8 +1177,10 @@
     <w:lsdException w:name="Table Subtle 2" w:semiHidden="1" w:unhideWhenUsed="1"/>
     <w:lsdException w:name="Table Web 1" w:semiHidden="1" w:unhideWhenUsed="1"/>
     <w:lsdException w:name="Table Web 2" w:semiHidden="1" w:unhideWhenUsed="1"/>
+    <w:lsdException w:name="Table Web 3" w:semiHidden="1" w:unhideWhenUsed="1"/>
     <w:lsdException w:name="Balloon Text" w:semiHidden="1" w:unhideWhenUsed="1"/>
     <w:lsdException w:name="Table Grid" w:uiPriority="39"/>
+    <w:lsdException w:name="Table Theme" w:semiHidden="1" w:unhideWhenUsed="1"/>
     <w:lsdException w:name="Placeholder Text" w:semiHidden="1"/>
     <w:lsdException w:name="No Spacing" w:uiPriority="1" w:qFormat="1"/>
     <w:lsdException w:name="Light Shading" w:uiPriority="60"/>
@@ -689,6 +1502,59 @@
       <w:szCs w:val="26"/>
     </w:rPr>
   </w:style>
+  <w:style w:type="table" w:styleId="TableGrid">
+    <w:name w:val="Table Grid"/>
+    <w:basedOn w:val="TableNormal"/>
+    <w:uiPriority w:val="39"/>
+    <w:rsid w:val="00C54990"/>
+    <w:pPr>
+      <w:spacing w:after="0" w:line="240" w:lineRule="auto"/>
+    </w:pPr>
+    <w:tblPr>
+      <w:tblBorders>
+        <w:top w:val="single" w:sz="4" w:space="0" w:color="auto"/>
+        <w:left w:val="single" w:sz="4" w:space="0" w:color="auto"/>
+        <w:bottom w:val="single" w:sz="4" w:space="0" w:color="auto"/>
+        <w:right w:val="single" w:sz="4" w:space="0" w:color="auto"/>
+        <w:insideH w:val="single" w:sz="4" w:space="0" w:color="auto"/>
+        <w:insideV w:val="single" w:sz="4" w:space="0" w:color="auto"/>
+      </w:tblBorders>
+    </w:tblPr>
+  </w:style>
+  <w:style w:type="paragraph" w:styleId="Title">
+    <w:name w:val="Title"/>
+    <w:basedOn w:val="Normal"/>
+    <w:next w:val="Normal"/>
+    <w:link w:val="TitleChar"/>
+    <w:uiPriority w:val="10"/>
+    <w:qFormat/>
+    <w:rsid w:val="004F542A"/>
+    <w:pPr>
+      <w:spacing w:after="0" w:line="240" w:lineRule="auto"/>
+      <w:contextualSpacing/>
+    </w:pPr>
+    <w:rPr>
+      <w:rFonts w:asciiTheme="majorHAnsi" w:eastAsiaTheme="majorEastAsia" w:hAnsiTheme="majorHAnsi" w:cstheme="majorBidi"/>
+      <w:spacing w:val="-10"/>
+      <w:kern w:val="28"/>
+      <w:sz w:val="56"/>
+      <w:szCs w:val="56"/>
+    </w:rPr>
+  </w:style>
+  <w:style w:type="character" w:customStyle="1" w:styleId="TitleChar">
+    <w:name w:val="Title Char"/>
+    <w:basedOn w:val="DefaultParagraphFont"/>
+    <w:link w:val="Title"/>
+    <w:uiPriority w:val="10"/>
+    <w:rsid w:val="004F542A"/>
+    <w:rPr>
+      <w:rFonts w:asciiTheme="majorHAnsi" w:eastAsiaTheme="majorEastAsia" w:hAnsiTheme="majorHAnsi" w:cstheme="majorBidi"/>
+      <w:spacing w:val="-10"/>
+      <w:kern w:val="28"/>
+      <w:sz w:val="56"/>
+      <w:szCs w:val="56"/>
+    </w:rPr>
+  </w:style>
 </w:styles>
 </file>
 
